--- a/Task A3.docx
+++ b/Task A3.docx
@@ -3,9 +3,243 @@
 <w:document xmlns:wpc="http://schemas.microsoft.com/office/word/2010/wordprocessingCanvas" xmlns:cx="http://schemas.microsoft.com/office/drawing/2014/chartex" xmlns:cx1="http://schemas.microsoft.com/office/drawing/2015/9/8/chartex" xmlns:cx2="http://schemas.microsoft.com/office/drawing/2015/10/21/chartex" xmlns:cx3="http://schemas.microsoft.com/office/drawing/2016/5/9/chartex" xmlns:cx4="http://schemas.microsoft.com/office/drawing/2016/5/10/chartex" xmlns:cx5="http://schemas.microsoft.com/office/drawing/2016/5/11/chartex" xmlns:cx6="http://schemas.microsoft.com/office/drawing/2016/5/12/chartex" xmlns:cx7="http://schemas.microsoft.com/office/drawing/2016/5/13/chartex" xmlns:cx8="http://schemas.microsoft.com/office/drawing/2016/5/14/chartex" xmlns:mc="http://schemas.openxmlformats.org/markup-compatibility/2006" xmlns:aink="http://schemas.microsoft.com/office/drawing/2016/ink" xmlns:am3d="http://schemas.microsoft.com/office/drawing/2017/model3d" xmlns:o="urn:schemas-microsoft-com:office:office" xmlns:r="http://schemas.openxmlformats.org/officeDocument/2006/relationships" xmlns:m="http://schemas.openxmlformats.org/officeDocument/2006/math" xmlns:v="urn:schemas-microsoft-com:vml" xmlns:wp14="http://schemas.microsoft.com/office/word/2010/wordprocessingDrawing" xmlns:wp="http://schemas.openxmlformats.org/drawingml/2006/wordprocessingDrawing" xmlns:w10="urn:schemas-microsoft-com:office:word" xmlns:w="http://schemas.openxmlformats.org/wordprocessingml/2006/main" xmlns:w14="http://schemas.microsoft.com/office/word/2010/wordml" xmlns:w15="http://schemas.microsoft.com/office/word/2012/wordml" xmlns:w16cid="http://schemas.microsoft.com/office/word/2016/wordml/cid" xmlns:w16se="http://schemas.microsoft.com/office/word/2015/wordml/symex" xmlns:wpg="http://schemas.microsoft.com/office/word/2010/wordprocessingGroup" xmlns:wpi="http://schemas.microsoft.com/office/word/2010/wordprocessingInk" xmlns:wne="http://schemas.microsoft.com/office/word/2006/wordml" xmlns:wps="http://schemas.microsoft.com/office/word/2010/wordprocessingShape" mc:Ignorable="w14 w15 w16se w16cid wp14">
   <w:body>
     <w:p>
+      <w:r>
+        <w:t>Task A3</w:t>
+      </w:r>
+    </w:p>
+    <w:p>
+      <w:pPr>
+        <w:rPr>
+          <w:b/>
+        </w:rPr>
+      </w:pPr>
+      <w:proofErr w:type="spellStart"/>
+      <w:r>
+        <w:rPr>
+          <w:b/>
+        </w:rPr>
+        <w:t>Cycle_stations</w:t>
+      </w:r>
+      <w:proofErr w:type="spellEnd"/>
+    </w:p>
+    <w:p>
+      <w:r>
+        <w:t>58 Unique IDs but in the Seattle cycle trip there are 61 unique station IDs. These can still be joined though.</w:t>
+      </w:r>
+    </w:p>
+    <w:p>
+      <w:proofErr w:type="spellStart"/>
+      <w:r>
+        <w:t>M</w:t>
+      </w:r>
+      <w:r>
+        <w:t>odification_date</w:t>
+      </w:r>
+      <w:proofErr w:type="spellEnd"/>
+      <w:r>
+        <w:t xml:space="preserve"> (could include who, how or why it was changed)</w:t>
+      </w:r>
+      <w:r>
+        <w:t xml:space="preserve"> don’t seem to be particularly useful</w:t>
+      </w:r>
+    </w:p>
+    <w:p>
+      <w:pPr>
+        <w:rPr>
+          <w:b/>
+        </w:rPr>
+      </w:pPr>
+      <w:proofErr w:type="spellStart"/>
+      <w:r>
+        <w:rPr>
+          <w:b/>
+        </w:rPr>
+        <w:t>Cycle_trips</w:t>
+      </w:r>
+      <w:proofErr w:type="spellEnd"/>
+    </w:p>
+    <w:p>
+      <w:proofErr w:type="spellStart"/>
+      <w:r>
+        <w:t>Trip_ID</w:t>
+      </w:r>
+      <w:proofErr w:type="spellEnd"/>
+      <w:r>
+        <w:t xml:space="preserve"> column has duplicate rows in it – </w:t>
+      </w:r>
+      <w:r>
+        <w:t>remove duplicate values</w:t>
+      </w:r>
+      <w:r>
+        <w:t xml:space="preserve"> so that it can be a primary key.</w:t>
+      </w:r>
+    </w:p>
+    <w:p>
+      <w:r>
+        <w:t>From and t station name is unnecessary as we already have the IDs</w:t>
+      </w:r>
+    </w:p>
+    <w:p>
+      <w:proofErr w:type="spellStart"/>
+      <w:r>
+        <w:t>Startime</w:t>
+      </w:r>
+      <w:proofErr w:type="spellEnd"/>
+      <w:r>
+        <w:t xml:space="preserve"> and </w:t>
+      </w:r>
+      <w:proofErr w:type="spellStart"/>
+      <w:r>
+        <w:t>stoptime</w:t>
+      </w:r>
+      <w:proofErr w:type="spellEnd"/>
+      <w:r>
+        <w:t xml:space="preserve"> in cycle trips is not the same data type, length, precision or scale as the date primary key in </w:t>
+      </w:r>
+      <w:proofErr w:type="spellStart"/>
+      <w:r>
+        <w:t>seattle</w:t>
+      </w:r>
+      <w:proofErr w:type="spellEnd"/>
+      <w:r>
+        <w:t xml:space="preserve"> weather conditions</w:t>
+      </w:r>
+      <w:r>
+        <w:t xml:space="preserve">. Change them to 2 date columns and </w:t>
+      </w:r>
+      <w:proofErr w:type="gramStart"/>
+      <w:r>
+        <w:t>2 time</w:t>
+      </w:r>
+      <w:proofErr w:type="gramEnd"/>
+      <w:r>
+        <w:t xml:space="preserve"> columns so can be linked to </w:t>
+      </w:r>
+      <w:proofErr w:type="spellStart"/>
+      <w:r>
+        <w:t>weather_conditions</w:t>
+      </w:r>
+      <w:proofErr w:type="spellEnd"/>
+      <w:r>
+        <w:t>.</w:t>
+      </w:r>
+    </w:p>
+    <w:p>
+      <w:r>
+        <w:t xml:space="preserve">Trip duration may be an unnecessary column because this info is </w:t>
+      </w:r>
+      <w:r>
+        <w:t>available</w:t>
+      </w:r>
+      <w:r>
+        <w:t xml:space="preserve"> from the </w:t>
+      </w:r>
+      <w:proofErr w:type="spellStart"/>
+      <w:r>
+        <w:t>starttime</w:t>
+      </w:r>
+      <w:proofErr w:type="spellEnd"/>
+      <w:r>
+        <w:t>/</w:t>
+      </w:r>
+      <w:proofErr w:type="spellStart"/>
+      <w:r>
+        <w:t>stoptime</w:t>
+      </w:r>
+      <w:proofErr w:type="spellEnd"/>
+      <w:r>
+        <w:t xml:space="preserve"> columns</w:t>
+      </w:r>
+      <w:r>
+        <w:t xml:space="preserve"> – this could lead to unreconcilable differences</w:t>
+      </w:r>
+    </w:p>
+    <w:p>
+      <w:r>
+        <w:t>User IDs would be useful – maybe add to separate table</w:t>
+      </w:r>
+      <w:r>
+        <w:t xml:space="preserve"> </w:t>
+      </w:r>
+      <w:r>
+        <w:t xml:space="preserve">and include </w:t>
+      </w:r>
+      <w:r>
+        <w:t>dob, home address, work address</w:t>
+      </w:r>
       <w:bookmarkStart w:id="0" w:name="_GoBack"/>
       <w:bookmarkEnd w:id="0"/>
     </w:p>
+    <w:p>
+      <w:r>
+        <w:t>Birthyear column might be more useful if it contained the full birthdate</w:t>
+      </w:r>
+    </w:p>
+    <w:p>
+      <w:proofErr w:type="spellStart"/>
+      <w:r>
+        <w:rPr>
+          <w:b/>
+        </w:rPr>
+        <w:t>Weather_conditions</w:t>
+      </w:r>
+      <w:proofErr w:type="spellEnd"/>
+    </w:p>
+    <w:p>
+      <w:r>
+        <w:t xml:space="preserve">Events column is poorly formatted </w:t>
+      </w:r>
+    </w:p>
+    <w:p>
+      <w:r>
+        <w:rPr>
+          <w:noProof/>
+        </w:rPr>
+        <w:drawing>
+          <wp:inline distT="0" distB="0" distL="0" distR="0" wp14:anchorId="4ECBFA42" wp14:editId="470994B1">
+            <wp:extent cx="5731510" cy="3805555"/>
+            <wp:effectExtent l="0" t="0" r="2540" b="4445"/>
+            <wp:docPr id="1" name="Picture 1"/>
+            <wp:cNvGraphicFramePr>
+              <a:graphicFrameLocks xmlns:a="http://schemas.openxmlformats.org/drawingml/2006/main" noChangeAspect="1"/>
+            </wp:cNvGraphicFramePr>
+            <a:graphic xmlns:a="http://schemas.openxmlformats.org/drawingml/2006/main">
+              <a:graphicData uri="http://schemas.openxmlformats.org/drawingml/2006/picture">
+                <pic:pic xmlns:pic="http://schemas.openxmlformats.org/drawingml/2006/picture">
+                  <pic:nvPicPr>
+                    <pic:cNvPr id="1" name=""/>
+                    <pic:cNvPicPr/>
+                  </pic:nvPicPr>
+                  <pic:blipFill>
+                    <a:blip r:embed="rId4"/>
+                    <a:stretch>
+                      <a:fillRect/>
+                    </a:stretch>
+                  </pic:blipFill>
+                  <pic:spPr>
+                    <a:xfrm>
+                      <a:off x="0" y="0"/>
+                      <a:ext cx="5731510" cy="3805555"/>
+                    </a:xfrm>
+                    <a:prstGeom prst="rect">
+                      <a:avLst/>
+                    </a:prstGeom>
+                  </pic:spPr>
+                </pic:pic>
+              </a:graphicData>
+            </a:graphic>
+          </wp:inline>
+        </w:drawing>
+      </w:r>
+    </w:p>
+    <w:p/>
+    <w:p/>
+    <w:p>
+      <w:r>
+        <w:br w:type="page"/>
+      </w:r>
+    </w:p>
+    <w:p/>
     <w:p/>
     <w:p/>
     <w:p/>
@@ -306,13 +540,7 @@
           </w:tcPr>
           <w:p>
             <w:r>
-              <w:t xml:space="preserve">The </w:t>
-            </w:r>
-            <w:r>
-              <w:t>longitude</w:t>
-            </w:r>
-            <w:r>
-              <w:t xml:space="preserve"> of the station location</w:t>
+              <w:t>The longitude of the station location</w:t>
             </w:r>
             <w:r>
               <w:t xml:space="preserve"> captured as a float</w:t>
@@ -520,10 +748,7 @@
               <w:t>Date the number of docks was changed</w:t>
             </w:r>
             <w:r>
-              <w:t xml:space="preserve"> </w:t>
-            </w:r>
-            <w:r>
-              <w:t xml:space="preserve">in </w:t>
+              <w:t xml:space="preserve"> in </w:t>
             </w:r>
             <w:r>
               <w:lastRenderedPageBreak/>
@@ -669,10 +894,7 @@
           </w:tcPr>
           <w:p>
             <w:r>
-              <w:t xml:space="preserve">If the station was decommissioned then a date will be in this column </w:t>
-            </w:r>
-            <w:r>
-              <w:t>in the format YYYY-MM-DD</w:t>
+              <w:t>If the station was decommissioned then a date will be in this column in the format YYYY-MM-DD</w:t>
             </w:r>
           </w:p>
           <w:p/>
@@ -1117,10 +1339,7 @@
           <w:p>
             <w:proofErr w:type="spellStart"/>
             <w:r>
-              <w:t>from_station_</w:t>
-            </w:r>
-            <w:r>
-              <w:t>id</w:t>
+              <w:t>from_station_id</w:t>
             </w:r>
             <w:proofErr w:type="spellEnd"/>
           </w:p>
@@ -1164,10 +1383,7 @@
           <w:p>
             <w:proofErr w:type="spellStart"/>
             <w:r>
-              <w:t>to_station_</w:t>
-            </w:r>
-            <w:r>
-              <w:t>id</w:t>
+              <w:t>to_station_id</w:t>
             </w:r>
             <w:proofErr w:type="spellEnd"/>
           </w:p>

--- a/Task A3.docx
+++ b/Task A3.docx
@@ -3,7 +3,17 @@
 <w:document xmlns:wpc="http://schemas.microsoft.com/office/word/2010/wordprocessingCanvas" xmlns:cx="http://schemas.microsoft.com/office/drawing/2014/chartex" xmlns:cx1="http://schemas.microsoft.com/office/drawing/2015/9/8/chartex" xmlns:cx2="http://schemas.microsoft.com/office/drawing/2015/10/21/chartex" xmlns:cx3="http://schemas.microsoft.com/office/drawing/2016/5/9/chartex" xmlns:cx4="http://schemas.microsoft.com/office/drawing/2016/5/10/chartex" xmlns:cx5="http://schemas.microsoft.com/office/drawing/2016/5/11/chartex" xmlns:cx6="http://schemas.microsoft.com/office/drawing/2016/5/12/chartex" xmlns:cx7="http://schemas.microsoft.com/office/drawing/2016/5/13/chartex" xmlns:cx8="http://schemas.microsoft.com/office/drawing/2016/5/14/chartex" xmlns:mc="http://schemas.openxmlformats.org/markup-compatibility/2006" xmlns:aink="http://schemas.microsoft.com/office/drawing/2016/ink" xmlns:am3d="http://schemas.microsoft.com/office/drawing/2017/model3d" xmlns:o="urn:schemas-microsoft-com:office:office" xmlns:r="http://schemas.openxmlformats.org/officeDocument/2006/relationships" xmlns:m="http://schemas.openxmlformats.org/officeDocument/2006/math" xmlns:v="urn:schemas-microsoft-com:vml" xmlns:wp14="http://schemas.microsoft.com/office/word/2010/wordprocessingDrawing" xmlns:wp="http://schemas.openxmlformats.org/drawingml/2006/wordprocessingDrawing" xmlns:w10="urn:schemas-microsoft-com:office:word" xmlns:w="http://schemas.openxmlformats.org/wordprocessingml/2006/main" xmlns:w14="http://schemas.microsoft.com/office/word/2010/wordml" xmlns:w15="http://schemas.microsoft.com/office/word/2012/wordml" xmlns:w16cid="http://schemas.microsoft.com/office/word/2016/wordml/cid" xmlns:w16se="http://schemas.microsoft.com/office/word/2015/wordml/symex" xmlns:wpg="http://schemas.microsoft.com/office/word/2010/wordprocessingGroup" xmlns:wpi="http://schemas.microsoft.com/office/word/2010/wordprocessingInk" xmlns:wne="http://schemas.microsoft.com/office/word/2006/wordml" xmlns:wps="http://schemas.microsoft.com/office/word/2010/wordprocessingShape" mc:Ignorable="w14 w15 w16se w16cid wp14">
   <w:body>
     <w:p>
-      <w:r>
+      <w:pPr>
+        <w:rPr>
+          <w:sz w:val="30"/>
+          <w:szCs w:val="30"/>
+        </w:rPr>
+      </w:pPr>
+      <w:r>
+        <w:rPr>
+          <w:sz w:val="30"/>
+          <w:szCs w:val="30"/>
+        </w:rPr>
         <w:t>Task A3</w:t>
       </w:r>
     </w:p>
@@ -11,182 +21,399 @@
       <w:pPr>
         <w:rPr>
           <w:b/>
+          <w:sz w:val="30"/>
+          <w:szCs w:val="30"/>
         </w:rPr>
       </w:pPr>
       <w:proofErr w:type="spellStart"/>
       <w:r>
         <w:rPr>
           <w:b/>
+          <w:sz w:val="30"/>
+          <w:szCs w:val="30"/>
         </w:rPr>
         <w:t>Cycle_stations</w:t>
       </w:r>
       <w:proofErr w:type="spellEnd"/>
     </w:p>
     <w:p>
-      <w:r>
+      <w:pPr>
+        <w:rPr>
+          <w:sz w:val="30"/>
+          <w:szCs w:val="30"/>
+        </w:rPr>
+      </w:pPr>
+      <w:r>
+        <w:rPr>
+          <w:sz w:val="30"/>
+          <w:szCs w:val="30"/>
+        </w:rPr>
         <w:t>58 Unique IDs but in the Seattle cycle trip there are 61 unique station IDs. These can still be joined though.</w:t>
-      </w:r>
-    </w:p>
-    <w:p>
-      <w:proofErr w:type="spellStart"/>
-      <w:r>
-        <w:t>M</w:t>
-      </w:r>
-      <w:r>
-        <w:t>odification_date</w:t>
-      </w:r>
-      <w:proofErr w:type="spellEnd"/>
-      <w:r>
-        <w:t xml:space="preserve"> (could include who, how or why it was changed)</w:t>
-      </w:r>
-      <w:r>
-        <w:t xml:space="preserve"> don’t seem to be particularly useful</w:t>
       </w:r>
     </w:p>
     <w:p>
       <w:pPr>
         <w:rPr>
-          <w:b/>
+          <w:sz w:val="30"/>
+          <w:szCs w:val="30"/>
         </w:rPr>
       </w:pPr>
       <w:proofErr w:type="spellStart"/>
       <w:r>
         <w:rPr>
+          <w:sz w:val="30"/>
+          <w:szCs w:val="30"/>
+        </w:rPr>
+        <w:t>M</w:t>
+      </w:r>
+      <w:r>
+        <w:rPr>
+          <w:sz w:val="30"/>
+          <w:szCs w:val="30"/>
+        </w:rPr>
+        <w:t>odification_date</w:t>
+      </w:r>
+      <w:proofErr w:type="spellEnd"/>
+      <w:r>
+        <w:rPr>
+          <w:sz w:val="30"/>
+          <w:szCs w:val="30"/>
+        </w:rPr>
+        <w:t xml:space="preserve"> (could include who, how or why it was changed)</w:t>
+      </w:r>
+      <w:r>
+        <w:rPr>
+          <w:sz w:val="30"/>
+          <w:szCs w:val="30"/>
+        </w:rPr>
+        <w:t xml:space="preserve"> don’t seem to be particularly useful</w:t>
+      </w:r>
+    </w:p>
+    <w:p>
+      <w:pPr>
+        <w:rPr>
           <w:b/>
+          <w:sz w:val="30"/>
+          <w:szCs w:val="30"/>
+        </w:rPr>
+      </w:pPr>
+      <w:proofErr w:type="spellStart"/>
+      <w:r>
+        <w:rPr>
+          <w:b/>
+          <w:sz w:val="30"/>
+          <w:szCs w:val="30"/>
         </w:rPr>
         <w:t>Cycle_trips</w:t>
       </w:r>
       <w:proofErr w:type="spellEnd"/>
     </w:p>
     <w:p>
+      <w:pPr>
+        <w:rPr>
+          <w:sz w:val="30"/>
+          <w:szCs w:val="30"/>
+        </w:rPr>
+      </w:pPr>
       <w:proofErr w:type="spellStart"/>
       <w:r>
+        <w:rPr>
+          <w:sz w:val="30"/>
+          <w:szCs w:val="30"/>
+        </w:rPr>
         <w:t>Trip_ID</w:t>
       </w:r>
       <w:proofErr w:type="spellEnd"/>
       <w:r>
+        <w:rPr>
+          <w:sz w:val="30"/>
+          <w:szCs w:val="30"/>
+        </w:rPr>
         <w:t xml:space="preserve"> column has duplicate rows in it – </w:t>
       </w:r>
       <w:r>
+        <w:rPr>
+          <w:sz w:val="30"/>
+          <w:szCs w:val="30"/>
+        </w:rPr>
         <w:t>remove duplicate values</w:t>
       </w:r>
       <w:r>
+        <w:rPr>
+          <w:sz w:val="30"/>
+          <w:szCs w:val="30"/>
+        </w:rPr>
         <w:t xml:space="preserve"> so that it can be a primary key.</w:t>
       </w:r>
     </w:p>
     <w:p>
-      <w:r>
+      <w:pPr>
+        <w:rPr>
+          <w:sz w:val="30"/>
+          <w:szCs w:val="30"/>
+        </w:rPr>
+      </w:pPr>
+      <w:r>
+        <w:rPr>
+          <w:sz w:val="30"/>
+          <w:szCs w:val="30"/>
+        </w:rPr>
         <w:t>From and t station name is unnecessary as we already have the IDs</w:t>
       </w:r>
     </w:p>
     <w:p>
+      <w:pPr>
+        <w:rPr>
+          <w:sz w:val="30"/>
+          <w:szCs w:val="30"/>
+        </w:rPr>
+      </w:pPr>
       <w:proofErr w:type="spellStart"/>
       <w:r>
+        <w:rPr>
+          <w:sz w:val="30"/>
+          <w:szCs w:val="30"/>
+        </w:rPr>
         <w:t>Startime</w:t>
       </w:r>
       <w:proofErr w:type="spellEnd"/>
       <w:r>
+        <w:rPr>
+          <w:sz w:val="30"/>
+          <w:szCs w:val="30"/>
+        </w:rPr>
         <w:t xml:space="preserve"> and </w:t>
       </w:r>
       <w:proofErr w:type="spellStart"/>
       <w:r>
+        <w:rPr>
+          <w:sz w:val="30"/>
+          <w:szCs w:val="30"/>
+        </w:rPr>
         <w:t>stoptime</w:t>
       </w:r>
       <w:proofErr w:type="spellEnd"/>
       <w:r>
-        <w:t xml:space="preserve"> in cycle trips is not the same data type, length, precision or scale as the date primary key in </w:t>
+        <w:rPr>
+          <w:sz w:val="30"/>
+          <w:szCs w:val="30"/>
+        </w:rPr>
+        <w:t xml:space="preserve"> in cycle trips is not the </w:t>
+      </w:r>
+      <w:bookmarkStart w:id="0" w:name="_GoBack"/>
+      <w:bookmarkEnd w:id="0"/>
+      <w:r>
+        <w:rPr>
+          <w:sz w:val="30"/>
+          <w:szCs w:val="30"/>
+        </w:rPr>
+        <w:t xml:space="preserve">same data type, length, precision or scale as the date primary key in </w:t>
       </w:r>
       <w:proofErr w:type="spellStart"/>
       <w:r>
+        <w:rPr>
+          <w:sz w:val="30"/>
+          <w:szCs w:val="30"/>
+        </w:rPr>
         <w:t>seattle</w:t>
       </w:r>
       <w:proofErr w:type="spellEnd"/>
       <w:r>
+        <w:rPr>
+          <w:sz w:val="30"/>
+          <w:szCs w:val="30"/>
+        </w:rPr>
         <w:t xml:space="preserve"> weather conditions</w:t>
       </w:r>
       <w:r>
+        <w:rPr>
+          <w:sz w:val="30"/>
+          <w:szCs w:val="30"/>
+        </w:rPr>
         <w:t xml:space="preserve">. Change them to 2 date columns and </w:t>
       </w:r>
       <w:proofErr w:type="gramStart"/>
       <w:r>
+        <w:rPr>
+          <w:sz w:val="30"/>
+          <w:szCs w:val="30"/>
+        </w:rPr>
         <w:t>2 time</w:t>
       </w:r>
       <w:proofErr w:type="gramEnd"/>
       <w:r>
+        <w:rPr>
+          <w:sz w:val="30"/>
+          <w:szCs w:val="30"/>
+        </w:rPr>
         <w:t xml:space="preserve"> columns so can be linked to </w:t>
       </w:r>
       <w:proofErr w:type="spellStart"/>
       <w:r>
+        <w:rPr>
+          <w:sz w:val="30"/>
+          <w:szCs w:val="30"/>
+        </w:rPr>
         <w:t>weather_conditions</w:t>
       </w:r>
       <w:proofErr w:type="spellEnd"/>
       <w:r>
+        <w:rPr>
+          <w:sz w:val="30"/>
+          <w:szCs w:val="30"/>
+        </w:rPr>
         <w:t>.</w:t>
       </w:r>
     </w:p>
     <w:p>
-      <w:r>
+      <w:pPr>
+        <w:rPr>
+          <w:sz w:val="30"/>
+          <w:szCs w:val="30"/>
+        </w:rPr>
+      </w:pPr>
+      <w:r>
+        <w:rPr>
+          <w:sz w:val="30"/>
+          <w:szCs w:val="30"/>
+        </w:rPr>
         <w:t xml:space="preserve">Trip duration may be an unnecessary column because this info is </w:t>
       </w:r>
       <w:r>
+        <w:rPr>
+          <w:sz w:val="30"/>
+          <w:szCs w:val="30"/>
+        </w:rPr>
         <w:t>available</w:t>
       </w:r>
       <w:r>
+        <w:rPr>
+          <w:sz w:val="30"/>
+          <w:szCs w:val="30"/>
+        </w:rPr>
         <w:t xml:space="preserve"> from the </w:t>
       </w:r>
       <w:proofErr w:type="spellStart"/>
       <w:r>
+        <w:rPr>
+          <w:sz w:val="30"/>
+          <w:szCs w:val="30"/>
+        </w:rPr>
         <w:t>starttime</w:t>
       </w:r>
       <w:proofErr w:type="spellEnd"/>
       <w:r>
+        <w:rPr>
+          <w:sz w:val="30"/>
+          <w:szCs w:val="30"/>
+        </w:rPr>
         <w:t>/</w:t>
       </w:r>
       <w:proofErr w:type="spellStart"/>
       <w:r>
+        <w:rPr>
+          <w:sz w:val="30"/>
+          <w:szCs w:val="30"/>
+        </w:rPr>
         <w:t>stoptime</w:t>
       </w:r>
       <w:proofErr w:type="spellEnd"/>
       <w:r>
+        <w:rPr>
+          <w:sz w:val="30"/>
+          <w:szCs w:val="30"/>
+        </w:rPr>
         <w:t xml:space="preserve"> columns</w:t>
       </w:r>
       <w:r>
+        <w:rPr>
+          <w:sz w:val="30"/>
+          <w:szCs w:val="30"/>
+        </w:rPr>
         <w:t xml:space="preserve"> – this could lead to unreconcilable differences</w:t>
       </w:r>
     </w:p>
     <w:p>
-      <w:r>
+      <w:pPr>
+        <w:rPr>
+          <w:sz w:val="30"/>
+          <w:szCs w:val="30"/>
+        </w:rPr>
+      </w:pPr>
+      <w:r>
+        <w:rPr>
+          <w:sz w:val="30"/>
+          <w:szCs w:val="30"/>
+        </w:rPr>
         <w:t>User IDs would be useful – maybe add to separate table</w:t>
       </w:r>
       <w:r>
+        <w:rPr>
+          <w:sz w:val="30"/>
+          <w:szCs w:val="30"/>
+        </w:rPr>
         <w:t xml:space="preserve"> </w:t>
       </w:r>
       <w:r>
+        <w:rPr>
+          <w:sz w:val="30"/>
+          <w:szCs w:val="30"/>
+        </w:rPr>
         <w:t xml:space="preserve">and include </w:t>
       </w:r>
       <w:r>
+        <w:rPr>
+          <w:sz w:val="30"/>
+          <w:szCs w:val="30"/>
+        </w:rPr>
         <w:t>dob, home address, work address</w:t>
       </w:r>
-      <w:bookmarkStart w:id="0" w:name="_GoBack"/>
-      <w:bookmarkEnd w:id="0"/>
     </w:p>
     <w:p>
-      <w:r>
+      <w:pPr>
+        <w:rPr>
+          <w:sz w:val="30"/>
+          <w:szCs w:val="30"/>
+        </w:rPr>
+      </w:pPr>
+      <w:r>
+        <w:rPr>
+          <w:sz w:val="30"/>
+          <w:szCs w:val="30"/>
+        </w:rPr>
         <w:t>Birthyear column might be more useful if it contained the full birthdate</w:t>
       </w:r>
     </w:p>
     <w:p>
+      <w:pPr>
+        <w:rPr>
+          <w:sz w:val="30"/>
+          <w:szCs w:val="30"/>
+        </w:rPr>
+      </w:pPr>
       <w:proofErr w:type="spellStart"/>
       <w:r>
         <w:rPr>
           <w:b/>
+          <w:sz w:val="30"/>
+          <w:szCs w:val="30"/>
         </w:rPr>
         <w:t>Weather_conditions</w:t>
       </w:r>
       <w:proofErr w:type="spellEnd"/>
     </w:p>
     <w:p>
-      <w:r>
+      <w:pPr>
+        <w:rPr>
+          <w:sz w:val="30"/>
+          <w:szCs w:val="30"/>
+        </w:rPr>
+      </w:pPr>
+      <w:r>
+        <w:rPr>
+          <w:sz w:val="30"/>
+          <w:szCs w:val="30"/>
+        </w:rPr>
         <w:t xml:space="preserve">Events column is poorly formatted </w:t>
       </w:r>
     </w:p>
@@ -195,6 +422,7 @@
         <w:rPr>
           <w:noProof/>
         </w:rPr>
+        <w:lastRenderedPageBreak/>
         <w:drawing>
           <wp:inline distT="0" distB="0" distL="0" distR="0" wp14:anchorId="4ECBFA42" wp14:editId="470994B1">
             <wp:extent cx="5731510" cy="3805555"/>
